--- a/LABlogbook.docx
+++ b/LABlogbook.docx
@@ -118,8 +118,6 @@
           </wp:inline>
         </w:drawing>
       </w:r>
-      <w:bookmarkStart w:id="0" w:name="_GoBack"/>
-      <w:bookmarkEnd w:id="0"/>
     </w:p>
     <w:p>
       <w:pPr>
@@ -165,9 +163,9 @@
           <w:lang w:val="en-US"/>
         </w:rPr>
         <w:drawing>
-          <wp:inline distT="0" distB="0" distL="0" distR="0" wp14:anchorId="6B44E061" wp14:editId="31541B49">
-            <wp:extent cx="2522865" cy="1589405"/>
-            <wp:effectExtent l="0" t="0" r="0" b="0"/>
+          <wp:inline distT="0" distB="0" distL="0" distR="0" wp14:anchorId="6B44E061" wp14:editId="573E2A89">
+            <wp:extent cx="2373689" cy="1495425"/>
+            <wp:effectExtent l="0" t="0" r="7620" b="0"/>
             <wp:docPr id="3" name="Picture 3"/>
             <wp:cNvGraphicFramePr>
               <a:graphicFrameLocks xmlns:a="http://schemas.openxmlformats.org/drawingml/2006/main" noChangeAspect="1"/>
@@ -180,7 +178,7 @@
                     <pic:cNvPicPr/>
                   </pic:nvPicPr>
                   <pic:blipFill>
-                    <a:blip r:embed="rId5">
+                    <a:blip r:embed="rId5" cstate="print">
                       <a:extLst>
                         <a:ext uri="{28A0092B-C50C-407E-A947-70E740481C1C}">
                           <a14:useLocalDpi xmlns:a14="http://schemas.microsoft.com/office/drawing/2010/main" val="0"/>
@@ -194,7 +192,7 @@
                   <pic:spPr>
                     <a:xfrm>
                       <a:off x="0" y="0"/>
-                      <a:ext cx="2537261" cy="1598475"/>
+                      <a:ext cx="2428553" cy="1529990"/>
                     </a:xfrm>
                     <a:prstGeom prst="rect">
                       <a:avLst/>
@@ -223,9 +221,9 @@
           <w:lang w:val="en-US"/>
         </w:rPr>
         <w:drawing>
-          <wp:inline distT="0" distB="0" distL="0" distR="0" wp14:anchorId="0E665D2E" wp14:editId="2A81443C">
-            <wp:extent cx="2325978" cy="1481455"/>
-            <wp:effectExtent l="0" t="0" r="0" b="4445"/>
+          <wp:inline distT="0" distB="0" distL="0" distR="0" wp14:anchorId="0E665D2E" wp14:editId="21451446">
+            <wp:extent cx="2352197" cy="1498153"/>
+            <wp:effectExtent l="0" t="0" r="0" b="6985"/>
             <wp:docPr id="4" name="Picture 4"/>
             <wp:cNvGraphicFramePr>
               <a:graphicFrameLocks xmlns:a="http://schemas.openxmlformats.org/drawingml/2006/main" noChangeAspect="1"/>
@@ -252,7 +250,7 @@
                   <pic:spPr>
                     <a:xfrm>
                       <a:off x="0" y="0"/>
-                      <a:ext cx="2351968" cy="1498008"/>
+                      <a:ext cx="2409122" cy="1534410"/>
                     </a:xfrm>
                     <a:prstGeom prst="rect">
                       <a:avLst/>
@@ -264,6 +262,62 @@
           </wp:inline>
         </w:drawing>
       </w:r>
+      <w:r>
+        <w:rPr>
+          <w:sz w:val="44"/>
+          <w:szCs w:val="44"/>
+          <w:u w:val="single"/>
+        </w:rPr>
+        <w:t xml:space="preserve">  </w:t>
+      </w:r>
+    </w:p>
+    <w:p>
+      <w:pPr>
+        <w:jc w:val="both"/>
+        <w:rPr>
+          <w:sz w:val="72"/>
+          <w:szCs w:val="44"/>
+        </w:rPr>
+      </w:pPr>
+      <w:r>
+        <w:rPr>
+          <w:sz w:val="72"/>
+          <w:szCs w:val="44"/>
+        </w:rPr>
+        <w:t xml:space="preserve"> </w:t>
+      </w:r>
+      <w:r>
+        <w:rPr>
+          <w:sz w:val="36"/>
+        </w:rPr>
+        <w:t>O</w:t>
+      </w:r>
+      <w:r>
+        <w:rPr>
+          <w:sz w:val="36"/>
+        </w:rPr>
+        <w:t xml:space="preserve">1= 0.825   </w:t>
+      </w:r>
+      <w:r>
+        <w:rPr>
+          <w:sz w:val="36"/>
+        </w:rPr>
+        <w:t xml:space="preserve"> </w:t>
+      </w:r>
+      <w:proofErr w:type="gramStart"/>
+      <w:r>
+        <w:rPr>
+          <w:sz w:val="36"/>
+        </w:rPr>
+        <w:t>,  O2</w:t>
+      </w:r>
+      <w:proofErr w:type="gramEnd"/>
+      <w:r>
+        <w:rPr>
+          <w:sz w:val="36"/>
+        </w:rPr>
+        <w:t>= 0.978</w:t>
+      </w:r>
     </w:p>
     <w:p>
       <w:pPr>
@@ -292,16 +346,133 @@
         </w:rPr>
         <w:t>Lab 3</w:t>
       </w:r>
-    </w:p>
-    <w:p>
-      <w:pPr>
-        <w:jc w:val="both"/>
-        <w:rPr>
-          <w:sz w:val="44"/>
-          <w:szCs w:val="44"/>
-          <w:u w:val="single"/>
-        </w:rPr>
-      </w:pPr>
+      <w:r>
+        <w:rPr>
+          <w:sz w:val="44"/>
+          <w:szCs w:val="44"/>
+          <w:u w:val="single"/>
+        </w:rPr>
+        <w:t xml:space="preserve"> </w:t>
+      </w:r>
+      <w:r>
+        <w:rPr>
+          <w:i/>
+          <w:noProof/>
+          <w:sz w:val="44"/>
+          <w:szCs w:val="44"/>
+          <w:lang w:val="en-US"/>
+        </w:rPr>
+        <w:drawing>
+          <wp:inline distT="0" distB="0" distL="0" distR="0" wp14:anchorId="179F0E95" wp14:editId="44BC02D9">
+            <wp:extent cx="1987798" cy="1343025"/>
+            <wp:effectExtent l="0" t="0" r="0" b="0"/>
+            <wp:docPr id="1" name="Picture 1"/>
+            <wp:cNvGraphicFramePr>
+              <a:graphicFrameLocks xmlns:a="http://schemas.openxmlformats.org/drawingml/2006/main" noChangeAspect="1"/>
+            </wp:cNvGraphicFramePr>
+            <a:graphic xmlns:a="http://schemas.openxmlformats.org/drawingml/2006/main">
+              <a:graphicData uri="http://schemas.openxmlformats.org/drawingml/2006/picture">
+                <pic:pic xmlns:pic="http://schemas.openxmlformats.org/drawingml/2006/picture">
+                  <pic:nvPicPr>
+                    <pic:cNvPr id="1" name="Screenshot 2025-02-12 163008.png"/>
+                    <pic:cNvPicPr/>
+                  </pic:nvPicPr>
+                  <pic:blipFill>
+                    <a:blip r:embed="rId7" cstate="print">
+                      <a:extLst>
+                        <a:ext uri="{28A0092B-C50C-407E-A947-70E740481C1C}">
+                          <a14:useLocalDpi xmlns:a14="http://schemas.microsoft.com/office/drawing/2010/main" val="0"/>
+                        </a:ext>
+                      </a:extLst>
+                    </a:blip>
+                    <a:stretch>
+                      <a:fillRect/>
+                    </a:stretch>
+                  </pic:blipFill>
+                  <pic:spPr>
+                    <a:xfrm>
+                      <a:off x="0" y="0"/>
+                      <a:ext cx="2107785" cy="1424092"/>
+                    </a:xfrm>
+                    <a:prstGeom prst="rect">
+                      <a:avLst/>
+                    </a:prstGeom>
+                  </pic:spPr>
+                </pic:pic>
+              </a:graphicData>
+            </a:graphic>
+          </wp:inline>
+        </w:drawing>
+      </w:r>
+      <w:r>
+        <w:rPr>
+          <w:sz w:val="44"/>
+          <w:szCs w:val="44"/>
+          <w:u w:val="single"/>
+        </w:rPr>
+        <w:t xml:space="preserve">     </w:t>
+      </w:r>
+      <w:r>
+        <w:rPr>
+          <w:noProof/>
+          <w:sz w:val="44"/>
+          <w:szCs w:val="44"/>
+          <w:lang w:val="en-US"/>
+        </w:rPr>
+        <w:drawing>
+          <wp:inline distT="0" distB="0" distL="0" distR="0" wp14:anchorId="51AAA4B8" wp14:editId="054C1261">
+            <wp:extent cx="2259158" cy="1381125"/>
+            <wp:effectExtent l="0" t="0" r="8255" b="0"/>
+            <wp:docPr id="5" name="Picture 5"/>
+            <wp:cNvGraphicFramePr>
+              <a:graphicFrameLocks xmlns:a="http://schemas.openxmlformats.org/drawingml/2006/main" noChangeAspect="1"/>
+            </wp:cNvGraphicFramePr>
+            <a:graphic xmlns:a="http://schemas.openxmlformats.org/drawingml/2006/main">
+              <a:graphicData uri="http://schemas.openxmlformats.org/drawingml/2006/picture">
+                <pic:pic xmlns:pic="http://schemas.openxmlformats.org/drawingml/2006/picture">
+                  <pic:nvPicPr>
+                    <pic:cNvPr id="5" name="Screenshot 2025-02-12 163037.png"/>
+                    <pic:cNvPicPr/>
+                  </pic:nvPicPr>
+                  <pic:blipFill>
+                    <a:blip r:embed="rId8" cstate="print">
+                      <a:extLst>
+                        <a:ext uri="{28A0092B-C50C-407E-A947-70E740481C1C}">
+                          <a14:useLocalDpi xmlns:a14="http://schemas.microsoft.com/office/drawing/2010/main" val="0"/>
+                        </a:ext>
+                      </a:extLst>
+                    </a:blip>
+                    <a:stretch>
+                      <a:fillRect/>
+                    </a:stretch>
+                  </pic:blipFill>
+                  <pic:spPr>
+                    <a:xfrm>
+                      <a:off x="0" y="0"/>
+                      <a:ext cx="2265812" cy="1385193"/>
+                    </a:xfrm>
+                    <a:prstGeom prst="rect">
+                      <a:avLst/>
+                    </a:prstGeom>
+                  </pic:spPr>
+                </pic:pic>
+              </a:graphicData>
+            </a:graphic>
+          </wp:inline>
+        </w:drawing>
+      </w:r>
+    </w:p>
+    <w:p>
+      <w:pPr>
+        <w:jc w:val="both"/>
+        <w:rPr>
+          <w:sz w:val="44"/>
+          <w:szCs w:val="44"/>
+          <w:u w:val="single"/>
+        </w:rPr>
+      </w:pPr>
+      <w:bookmarkStart w:id="0" w:name="_GoBack"/>
+      <w:bookmarkEnd w:id="0"/>
     </w:p>
     <w:p>
       <w:pPr>
@@ -374,7 +545,6 @@
           <w:szCs w:val="44"/>
           <w:u w:val="single"/>
         </w:rPr>
-        <w:lastRenderedPageBreak/>
         <w:t>Lab 6</w:t>
       </w:r>
     </w:p>
